--- a/SOFTWARE-DOCS.docx
+++ b/SOFTWARE-DOCS.docx
@@ -21,6 +21,26 @@
           <w:lang w:val="en-US"/>
         </w:rPr>
       </w:pPr>
+      <w:r>
+        <w:rPr>
+          <w:lang w:val="en-US"/>
+        </w:rPr>
+        <w:t xml:space="preserve">When we first got the data, the production companies, languages, genres and movies were all bundled up together. Creating one dense table seemed to break a lot of the principles taught in class so we split them up with connecting tables in between. This way tables </w:t>
+      </w:r>
+      <w:proofErr w:type="gramStart"/>
+      <w:r>
+        <w:rPr>
+          <w:lang w:val="en-US"/>
+        </w:rPr>
+        <w:t>haves</w:t>
+      </w:r>
+      <w:proofErr w:type="gramEnd"/>
+      <w:r>
+        <w:rPr>
+          <w:lang w:val="en-US"/>
+        </w:rPr>
+        <w:t xml:space="preserve"> independent data with interconnecting tables between them. Each query accesses only the relevant data in each table, with little redundancy.</w:t>
+      </w:r>
     </w:p>
     <w:p>
       <w:pPr>
@@ -48,6 +68,12 @@
           <w:lang w:val="en-US"/>
         </w:rPr>
       </w:pPr>
+      <w:r>
+        <w:rPr>
+          <w:lang w:val="en-US"/>
+        </w:rPr>
+        <w:t>Added indices in all relevant tables. Meant to speed up selection times which are used heavily in our queries.</w:t>
+      </w:r>
     </w:p>
     <w:p>
       <w:pPr>
@@ -105,17 +131,23 @@
           <w:numId w:val="1"/>
         </w:numPr>
         <w:rPr>
-          <w:lang w:val="en-US"/>
-        </w:rPr>
-      </w:pPr>
-      <w:r>
-        <w:rPr>
+          <w:b/>
+          <w:bCs/>
+          <w:lang w:val="en-US"/>
+        </w:rPr>
+      </w:pPr>
+      <w:r>
+        <w:rPr>
+          <w:b/>
+          <w:bCs/>
           <w:lang w:val="en-US"/>
         </w:rPr>
         <w:t>Best production company by genr</w:t>
       </w:r>
       <w:r>
         <w:rPr>
+          <w:b/>
+          <w:bCs/>
           <w:lang w:val="en-US"/>
         </w:rPr>
         <w:t>e</w:t>
@@ -129,11 +161,15 @@
           <w:numId w:val="1"/>
         </w:numPr>
         <w:rPr>
-          <w:lang w:val="en-US"/>
-        </w:rPr>
-      </w:pPr>
-      <w:r>
-        <w:rPr>
+          <w:b/>
+          <w:bCs/>
+          <w:lang w:val="en-US"/>
+        </w:rPr>
+      </w:pPr>
+      <w:r>
+        <w:rPr>
+          <w:b/>
+          <w:bCs/>
           <w:lang w:val="en-US"/>
         </w:rPr>
         <w:t>Best production company by language</w:t>
@@ -351,14 +387,26 @@
           <w:numId w:val="1"/>
         </w:numPr>
         <w:rPr>
-          <w:lang w:val="en-US"/>
-        </w:rPr>
-      </w:pPr>
-      <w:r>
-        <w:rPr>
-          <w:lang w:val="en-US"/>
-        </w:rPr>
-        <w:t>In Which movies did a given actor voice acted in</w:t>
+          <w:b/>
+          <w:bCs/>
+          <w:lang w:val="en-US"/>
+        </w:rPr>
+      </w:pPr>
+      <w:r>
+        <w:rPr>
+          <w:b/>
+          <w:bCs/>
+          <w:lang w:val="en-US"/>
+        </w:rPr>
+        <w:t>Browse movies</w:t>
+      </w:r>
+      <w:r>
+        <w:rPr>
+          <w:b/>
+          <w:bCs/>
+          <w:lang w:val="en-US"/>
+        </w:rPr>
+        <w:t xml:space="preserve"> by keyword in description</w:t>
       </w:r>
     </w:p>
     <w:p>
@@ -408,6 +456,20 @@
         <w:rPr>
           <w:lang w:val="en-US"/>
         </w:rPr>
+        <w:t>Use picks a certain string keyword. The query searches all movies who description has this matching keyword. Some data is return about the movie, such as the director, genres, production companies.</w:t>
+      </w:r>
+    </w:p>
+    <w:p>
+      <w:pPr>
+        <w:pStyle w:val="ListParagraph"/>
+        <w:rPr>
+          <w:lang w:val="en-US"/>
+        </w:rPr>
+      </w:pPr>
+      <w:r>
+        <w:rPr>
+          <w:lang w:val="en-US"/>
+        </w:rPr>
         <w:t>How we optimized it:</w:t>
       </w:r>
     </w:p>
@@ -422,6 +484,20 @@
         <w:rPr>
           <w:lang w:val="en-US"/>
         </w:rPr>
+        <w:t>Selection done on each relevant database before joins. Use of indices in appropriate tables to speed up finding the relevant relations</w:t>
+      </w:r>
+    </w:p>
+    <w:p>
+      <w:pPr>
+        <w:pStyle w:val="ListParagraph"/>
+        <w:rPr>
+          <w:lang w:val="en-US"/>
+        </w:rPr>
+      </w:pPr>
+      <w:r>
+        <w:rPr>
+          <w:lang w:val="en-US"/>
+        </w:rPr>
         <w:t xml:space="preserve">How the database design </w:t>
       </w:r>
       <w:proofErr w:type="gramStart"/>
@@ -438,6 +514,51 @@
         </w:rPr>
         <w:t xml:space="preserve"> these queries:</w:t>
       </w:r>
+    </w:p>
+    <w:p>
+      <w:pPr>
+        <w:pStyle w:val="ListParagraph"/>
+        <w:rPr>
+          <w:lang w:val="en-US"/>
+        </w:rPr>
+      </w:pPr>
+      <w:r>
+        <w:rPr>
+          <w:lang w:val="en-US"/>
+        </w:rPr>
+        <w:t xml:space="preserve">The database design is very modular, each table has particular values, there is little overlap between them. </w:t>
+      </w:r>
+    </w:p>
+    <w:p>
+      <w:pPr>
+        <w:rPr>
+          <w:lang w:val="en-US"/>
+        </w:rPr>
+      </w:pPr>
+    </w:p>
+    <w:p>
+      <w:pPr>
+        <w:rPr>
+          <w:lang w:val="en-US"/>
+        </w:rPr>
+      </w:pPr>
+    </w:p>
+    <w:p>
+      <w:pPr>
+        <w:rPr>
+          <w:lang w:val="en-US"/>
+        </w:rPr>
+      </w:pPr>
+    </w:p>
+    <w:p>
+      <w:pPr>
+        <w:pStyle w:val="ListParagraph"/>
+        <w:rPr>
+          <w:b/>
+          <w:bCs/>
+          <w:lang w:val="en-US"/>
+        </w:rPr>
+      </w:pPr>
     </w:p>
     <w:p>
       <w:pPr>
@@ -447,14 +568,80 @@
           <w:numId w:val="1"/>
         </w:numPr>
         <w:rPr>
-          <w:lang w:val="en-US"/>
-        </w:rPr>
-      </w:pPr>
-      <w:r>
-        <w:rPr>
-          <w:lang w:val="en-US"/>
-        </w:rPr>
-        <w:t>In which movies did a given person have a particular job (Actor, director, camera handler…)</w:t>
+          <w:b/>
+          <w:bCs/>
+          <w:lang w:val="en-US"/>
+        </w:rPr>
+      </w:pPr>
+      <w:r>
+        <w:rPr>
+          <w:b/>
+          <w:bCs/>
+          <w:lang w:val="en-US"/>
+        </w:rPr>
+        <w:t>Find best crew member for a certain production company and role</w:t>
+      </w:r>
+    </w:p>
+    <w:p>
+      <w:pPr>
+        <w:ind w:left="360"/>
+        <w:rPr>
+          <w:lang w:val="en-US"/>
+        </w:rPr>
+      </w:pPr>
+      <w:r>
+        <w:rPr>
+          <w:lang w:val="en-US"/>
+        </w:rPr>
+        <w:t xml:space="preserve">Given a production company and a certain crew role. The user inputs criteria </w:t>
+      </w:r>
+      <w:r>
+        <w:rPr>
+          <w:lang w:val="en-US"/>
+        </w:rPr>
+        <w:t>parameters</w:t>
+      </w:r>
+      <w:r>
+        <w:rPr>
+          <w:lang w:val="en-US"/>
+        </w:rPr>
+        <w:t xml:space="preserve">, how many votes, revenue and vote average. And the query </w:t>
+      </w:r>
+      <w:proofErr w:type="gramStart"/>
+      <w:r>
+        <w:rPr>
+          <w:lang w:val="en-US"/>
+        </w:rPr>
+        <w:t>return</w:t>
+      </w:r>
+      <w:proofErr w:type="gramEnd"/>
+      <w:r>
+        <w:rPr>
+          <w:lang w:val="en-US"/>
+        </w:rPr>
+        <w:t xml:space="preserve"> the best candidate crew member name to work with the production company.</w:t>
+      </w:r>
+    </w:p>
+    <w:p>
+      <w:pPr>
+        <w:ind w:left="360"/>
+        <w:rPr>
+          <w:lang w:val="en-US"/>
+        </w:rPr>
+      </w:pPr>
+      <w:proofErr w:type="gramStart"/>
+      <w:r>
+        <w:rPr>
+          <w:lang w:val="en-US"/>
+        </w:rPr>
+        <w:t>Again</w:t>
+      </w:r>
+      <w:proofErr w:type="gramEnd"/>
+      <w:r>
+        <w:rPr>
+          <w:lang w:val="en-US"/>
+        </w:rPr>
+        <w:t xml:space="preserve"> the use of indices helps speed up the selection in each relevant table, the selection is done on each subquery separately so the joins are between smaller relations. We only took the relevant columns to reduce the relation size</w:t>
       </w:r>
     </w:p>
     <w:p>
@@ -667,6 +854,19 @@
     <w:p>
       <w:pPr>
         <w:rPr>
+          <w:lang w:val="en-US"/>
+        </w:rPr>
+      </w:pPr>
+      <w:r>
+        <w:rPr>
+          <w:lang w:val="en-US"/>
+        </w:rPr>
+        <w:t>Flow of the application:</w:t>
+      </w:r>
+    </w:p>
+    <w:p>
+      <w:pPr>
+        <w:rPr>
           <w:vertAlign w:val="subscript"/>
           <w:lang w:val="en-US"/>
         </w:rPr>
@@ -675,7 +875,7 @@
         <w:rPr>
           <w:lang w:val="en-US"/>
         </w:rPr>
-        <w:t>Flow of the application:</w:t>
+        <w:t>Live demonstration in USER MANUAL.</w:t>
       </w:r>
     </w:p>
     <w:sectPr>
